--- a/Spark_report.docx
+++ b/Spark_report.docx
@@ -59,150 +59,38 @@
           <w:sz w:val="24"/>
           <w:szCs w:val="24"/>
         </w:rPr>
-        <w:t xml:space="preserve">  Team Members: Radhika Suresh, Thiruvengadam Kalai Kannan</w:t>
-      </w:r>
-    </w:p>
-    <w:p>
-      <w:pPr>
-        <w:jc w:val="center"/>
-        <w:rPr>
-          <w:rFonts w:ascii="Calibri" w:hAnsi="Calibri" w:cs="Times New Roman"/>
+        <w:t xml:space="preserve">  </w:t>
+      </w:r>
+    </w:p>
+    <w:p>
+      <w:pPr>
+        <w:rPr>
+          <w:rFonts w:ascii="Calibri" w:hAnsi="Calibri"/>
           <w:b/>
-          <w:sz w:val="24"/>
-          <w:szCs w:val="24"/>
-        </w:rPr>
-      </w:pPr>
-      <w:r>
-        <w:rPr>
-          <w:rFonts w:ascii="Calibri" w:hAnsi="Calibri" w:cs="Times New Roman"/>
+          <w:color w:val="000000"/>
+          <w:sz w:val="24"/>
+          <w:szCs w:val="24"/>
+        </w:rPr>
+      </w:pPr>
+      <w:r>
+        <w:rPr>
+          <w:rFonts w:ascii="Calibri" w:hAnsi="Calibri"/>
           <w:b/>
-          <w:sz w:val="24"/>
-          <w:szCs w:val="24"/>
-        </w:rPr>
-        <w:t xml:space="preserve">Questions </w:t>
-      </w:r>
-      <w:r>
-        <w:rPr>
-          <w:rFonts w:ascii="Calibri" w:hAnsi="Calibri" w:cs="Times New Roman"/>
+          <w:color w:val="000000"/>
+          <w:sz w:val="24"/>
+          <w:szCs w:val="24"/>
+        </w:rPr>
+        <w:t>Q</w:t>
+      </w:r>
+      <w:r>
+        <w:rPr>
+          <w:rFonts w:ascii="Calibri" w:hAnsi="Calibri"/>
           <w:b/>
-          <w:sz w:val="24"/>
-          <w:szCs w:val="24"/>
-        </w:rPr>
-        <w:t>c</w:t>
-      </w:r>
-      <w:r>
-        <w:rPr>
-          <w:rFonts w:ascii="Calibri" w:hAnsi="Calibri" w:cs="Times New Roman"/>
-          <w:b/>
-          <w:sz w:val="24"/>
-          <w:szCs w:val="24"/>
-        </w:rPr>
-        <w:t>hosen: 2</w:t>
-      </w:r>
-      <w:r>
-        <w:rPr>
-          <w:rFonts w:ascii="Calibri" w:hAnsi="Calibri" w:cs="Times New Roman"/>
-          <w:b/>
-          <w:sz w:val="24"/>
-          <w:szCs w:val="24"/>
-        </w:rPr>
-        <w:t>, 3</w:t>
-      </w:r>
-    </w:p>
-    <w:p>
-      <w:pPr>
-        <w:jc w:val="center"/>
-        <w:rPr>
-          <w:rFonts w:ascii="Calibri" w:hAnsi="Calibri" w:cs="Times New Roman"/>
-          <w:b/>
-          <w:sz w:val="24"/>
-          <w:szCs w:val="24"/>
-        </w:rPr>
-      </w:pPr>
-      <w:r>
-        <w:rPr>
-          <w:rFonts w:ascii="Calibri" w:hAnsi="Calibri" w:cs="Times New Roman"/>
-          <w:b/>
-          <w:sz w:val="24"/>
-          <w:szCs w:val="24"/>
-        </w:rPr>
-        <w:t xml:space="preserve">     </w:t>
-      </w:r>
-      <w:r>
-        <w:rPr>
-          <w:rFonts w:ascii="Calibri" w:hAnsi="Calibri" w:cs="Times New Roman"/>
-          <w:b/>
-          <w:sz w:val="24"/>
-          <w:szCs w:val="24"/>
-        </w:rPr>
-        <w:t>Question 2</w:t>
-      </w:r>
-      <w:r>
-        <w:rPr>
-          <w:rFonts w:ascii="Calibri" w:hAnsi="Calibri" w:cs="Times New Roman"/>
-          <w:b/>
-          <w:sz w:val="24"/>
-          <w:szCs w:val="24"/>
-        </w:rPr>
-        <w:t>: Thiruvengadam Kalai Kannan</w:t>
-      </w:r>
-    </w:p>
-    <w:p>
-      <w:pPr>
-        <w:rPr>
-          <w:rFonts w:ascii="Calibri" w:hAnsi="Calibri" w:cs="Times New Roman"/>
-          <w:b/>
-          <w:sz w:val="24"/>
-          <w:szCs w:val="24"/>
-        </w:rPr>
-      </w:pPr>
-      <w:r>
-        <w:rPr>
-          <w:rFonts w:ascii="Calibri" w:hAnsi="Calibri" w:cs="Times New Roman"/>
-          <w:b/>
-          <w:sz w:val="24"/>
-          <w:szCs w:val="24"/>
-        </w:rPr>
-        <w:t xml:space="preserve">                                         </w:t>
-      </w:r>
-      <w:r>
-        <w:rPr>
-          <w:rFonts w:ascii="Calibri" w:hAnsi="Calibri" w:cs="Times New Roman"/>
-          <w:b/>
-          <w:sz w:val="24"/>
-          <w:szCs w:val="24"/>
-        </w:rPr>
-        <w:t xml:space="preserve">                    </w:t>
-      </w:r>
-      <w:r>
-        <w:rPr>
-          <w:rFonts w:ascii="Calibri" w:hAnsi="Calibri" w:cs="Times New Roman"/>
-          <w:b/>
-          <w:sz w:val="24"/>
-          <w:szCs w:val="24"/>
-        </w:rPr>
-        <w:t>Question 3: Radhika Suresh</w:t>
-      </w:r>
-    </w:p>
-    <w:p>
-      <w:pPr>
-        <w:rPr>
-          <w:rFonts w:ascii="Calibri" w:hAnsi="Calibri"/>
-          <w:b/>
-          <w:color w:val="000000"/>
-          <w:sz w:val="24"/>
-          <w:szCs w:val="24"/>
-        </w:rPr>
-      </w:pPr>
-      <w:r>
-        <w:rPr>
-          <w:rFonts w:ascii="Calibri" w:hAnsi="Calibri"/>
-          <w:b/>
-          <w:color w:val="000000"/>
-          <w:sz w:val="24"/>
-          <w:szCs w:val="24"/>
-        </w:rPr>
-        <w:t>QUESTION 2</w:t>
+          <w:color w:val="000000"/>
+          <w:sz w:val="24"/>
+          <w:szCs w:val="24"/>
+        </w:rPr>
+        <w:t>UESTION 1</w:t>
       </w:r>
       <w:r>
         <w:rPr>
@@ -1127,7 +1015,6 @@
           <w:sz w:val="24"/>
           <w:szCs w:val="24"/>
         </w:rPr>
-        <w:lastRenderedPageBreak/>
         <w:t>The ‘day’ with maximum average is calculated from the dictionary and displayed with the average.</w:t>
       </w:r>
     </w:p>
@@ -1200,6 +1087,7 @@
           <w:sz w:val="24"/>
           <w:szCs w:val="24"/>
         </w:rPr>
+        <w:lastRenderedPageBreak/>
         <w:t>The program</w:t>
       </w:r>
       <w:r>
@@ -1854,7 +1742,7 @@
           <w:sz w:val="22"/>
           <w:szCs w:val="22"/>
         </w:rPr>
-        <w:t>Question 3</w:t>
+        <w:t>Question 2</w:t>
       </w:r>
       <w:r>
         <w:rPr>
@@ -1915,8 +1803,6 @@
           <w:color w:val="000000"/>
         </w:rPr>
       </w:pPr>
-      <w:bookmarkStart w:id="0" w:name="_GoBack"/>
-      <w:bookmarkEnd w:id="0"/>
       <w:r>
         <w:rPr>
           <w:rFonts w:ascii="Calibri" w:hAnsi="Calibri"/>
@@ -1972,7 +1858,6 @@
           <w:rFonts w:ascii="Calibri" w:hAnsi="Calibri"/>
           <w:color w:val="000000"/>
         </w:rPr>
-        <w:lastRenderedPageBreak/>
         <w:t>The next step was to find out the attributes from the twitter data in json format. The attributes that were required to</w:t>
       </w:r>
       <w:r>
@@ -2117,6 +2002,7 @@
           <w:rFonts w:ascii="Calibri" w:hAnsi="Calibri"/>
           <w:color w:val="000000"/>
         </w:rPr>
+        <w:lastRenderedPageBreak/>
         <w:t>Then average tweet length of Prezono and the average tweet</w:t>
       </w:r>
       <w:r>
@@ -3197,6 +3083,8 @@
           <w:shd w:val="clear" w:color="auto" w:fill="FFFFFF"/>
         </w:rPr>
       </w:pPr>
+      <w:bookmarkStart w:id="0" w:name="_GoBack"/>
+      <w:bookmarkEnd w:id="0"/>
     </w:p>
     <w:p>
       <w:pPr>
@@ -5126,11 +5014,11 @@
           <c:showBubbleSize val="0"/>
         </c:dLbls>
         <c:smooth val="0"/>
-        <c:axId val="283664080"/>
-        <c:axId val="283665648"/>
+        <c:axId val="455329048"/>
+        <c:axId val="352398776"/>
       </c:lineChart>
       <c:catAx>
-        <c:axId val="283664080"/>
+        <c:axId val="455329048"/>
         <c:scaling>
           <c:orientation val="minMax"/>
         </c:scaling>
@@ -5233,7 +5121,7 @@
             <a:endParaRPr lang="en-US"/>
           </a:p>
         </c:txPr>
-        <c:crossAx val="283665648"/>
+        <c:crossAx val="352398776"/>
         <c:crosses val="autoZero"/>
         <c:auto val="1"/>
         <c:lblAlgn val="ctr"/>
@@ -5241,7 +5129,7 @@
         <c:noMultiLvlLbl val="0"/>
       </c:catAx>
       <c:valAx>
-        <c:axId val="283665648"/>
+        <c:axId val="352398776"/>
         <c:scaling>
           <c:orientation val="minMax"/>
         </c:scaling>
@@ -5352,7 +5240,7 @@
             <a:endParaRPr lang="en-US"/>
           </a:p>
         </c:txPr>
-        <c:crossAx val="283664080"/>
+        <c:crossAx val="455329048"/>
         <c:crosses val="autoZero"/>
         <c:crossBetween val="between"/>
       </c:valAx>
